--- a/20-02-2025/Joins, mergeSchema, OverwriteSchema.docx
+++ b/20-02-2025/Joins, mergeSchema, OverwriteSchema.docx
@@ -160,6 +160,7 @@
         <w:rPr>
           <w:b/>
           <w:bCs/>
+          <w:noProof/>
         </w:rPr>
         <w:drawing>
           <wp:inline distT="0" distB="0" distL="0" distR="0" wp14:anchorId="47855A39" wp14:editId="55D01E55">
@@ -220,6 +221,9 @@
     </w:p>
     <w:p>
       <w:r>
+        <w:rPr>
+          <w:noProof/>
+        </w:rPr>
         <w:drawing>
           <wp:inline distT="0" distB="0" distL="0" distR="0" wp14:anchorId="24E36947" wp14:editId="19319F12">
             <wp:extent cx="3898004" cy="2057400"/>
@@ -292,6 +296,7 @@
         <w:rPr>
           <w:b/>
           <w:bCs/>
+          <w:noProof/>
         </w:rPr>
         <w:drawing>
           <wp:inline distT="0" distB="0" distL="0" distR="0" wp14:anchorId="044BC80E" wp14:editId="3C08B3C0">
@@ -352,6 +357,9 @@
     </w:p>
     <w:p>
       <w:r>
+        <w:rPr>
+          <w:noProof/>
+        </w:rPr>
         <w:drawing>
           <wp:inline distT="0" distB="0" distL="0" distR="0" wp14:anchorId="0E130C50" wp14:editId="088D6A06">
             <wp:extent cx="3479800" cy="2231452"/>
@@ -411,6 +419,9 @@
     </w:p>
     <w:p>
       <w:r>
+        <w:rPr>
+          <w:noProof/>
+        </w:rPr>
         <w:lastRenderedPageBreak/>
         <w:drawing>
           <wp:inline distT="0" distB="0" distL="0" distR="0" wp14:anchorId="081AB62F" wp14:editId="49AD382D">
@@ -471,6 +482,9 @@
     </w:p>
     <w:p>
       <w:r>
+        <w:rPr>
+          <w:noProof/>
+        </w:rPr>
         <w:drawing>
           <wp:inline distT="0" distB="0" distL="0" distR="0" wp14:anchorId="7E462D4E" wp14:editId="48BE3C4D">
             <wp:extent cx="3663950" cy="2080406"/>
@@ -530,6 +544,9 @@
     </w:p>
     <w:p>
       <w:r>
+        <w:rPr>
+          <w:noProof/>
+        </w:rPr>
         <w:drawing>
           <wp:inline distT="0" distB="0" distL="0" distR="0" wp14:anchorId="63FFB665" wp14:editId="3206E9DA">
             <wp:extent cx="3321050" cy="1864733"/>
@@ -614,6 +631,9 @@
     <w:p/>
     <w:p>
       <w:r>
+        <w:rPr>
+          <w:noProof/>
+        </w:rPr>
         <w:drawing>
           <wp:inline distT="0" distB="0" distL="0" distR="0" wp14:anchorId="0F4BF6A0" wp14:editId="2EA92CEE">
             <wp:extent cx="4667250" cy="3288689"/>
@@ -688,6 +708,9 @@
         <w:ind w:firstLine="720"/>
       </w:pPr>
       <w:r>
+        <w:rPr>
+          <w:noProof/>
+        </w:rPr>
         <w:drawing>
           <wp:inline distT="0" distB="0" distL="0" distR="0" wp14:anchorId="66C8E4DD" wp14:editId="633AFCA2">
             <wp:extent cx="3460474" cy="1365250"/>
@@ -793,6 +816,9 @@
         <w:ind w:firstLine="720"/>
       </w:pPr>
       <w:r>
+        <w:rPr>
+          <w:noProof/>
+        </w:rPr>
         <w:drawing>
           <wp:inline distT="0" distB="0" distL="0" distR="0" wp14:anchorId="6FB44F16" wp14:editId="2A122156">
             <wp:extent cx="3773142" cy="1568450"/>
@@ -874,6 +900,100 @@
         <w:t>Ensures schema compatibility for appending new data.</w:t>
       </w:r>
     </w:p>
+    <w:p/>
+    <w:p>
+      <w:pPr>
+        <w:rPr>
+          <w:b/>
+          <w:bCs/>
+        </w:rPr>
+      </w:pPr>
+      <w:r>
+        <w:rPr>
+          <w:b/>
+          <w:bCs/>
+        </w:rPr>
+        <w:t>1.2 How Spark Distributes Work</w:t>
+      </w:r>
+    </w:p>
+    <w:p>
+      <w:r>
+        <w:t>1️</w:t>
+      </w:r>
+      <w:r>
+        <w:rPr>
+          <w:rFonts w:ascii="Segoe UI Symbol" w:hAnsi="Segoe UI Symbol" w:cs="Segoe UI Symbol"/>
+        </w:rPr>
+        <w:t xml:space="preserve">. </w:t>
+      </w:r>
+      <w:r>
+        <w:rPr>
+          <w:b/>
+          <w:bCs/>
+        </w:rPr>
+        <w:t>Data is divided into partitions</w:t>
+      </w:r>
+      <w:r>
+        <w:t xml:space="preserve"> and distributed across nodes.</w:t>
+      </w:r>
+      <w:r>
+        <w:br/>
+        <w:t>2️</w:t>
+      </w:r>
+      <w:r>
+        <w:rPr>
+          <w:rFonts w:ascii="Segoe UI Symbol" w:hAnsi="Segoe UI Symbol" w:cs="Segoe UI Symbol"/>
+        </w:rPr>
+        <w:t xml:space="preserve">. </w:t>
+      </w:r>
+      <w:r>
+        <w:t xml:space="preserve">The </w:t>
+      </w:r>
+      <w:r>
+        <w:rPr>
+          <w:b/>
+          <w:bCs/>
+        </w:rPr>
+        <w:t>Driver program</w:t>
+      </w:r>
+      <w:r>
+        <w:t xml:space="preserve"> schedules tasks to process partitions in parallel.</w:t>
+      </w:r>
+      <w:r>
+        <w:br/>
+        <w:t>3️</w:t>
+      </w:r>
+      <w:r>
+        <w:rPr>
+          <w:rFonts w:ascii="Segoe UI Symbol" w:hAnsi="Segoe UI Symbol" w:cs="Segoe UI Symbol"/>
+        </w:rPr>
+        <w:t xml:space="preserve">. </w:t>
+      </w:r>
+      <w:r>
+        <w:rPr>
+          <w:b/>
+          <w:bCs/>
+        </w:rPr>
+        <w:t>Executors</w:t>
+      </w:r>
+      <w:r>
+        <w:t xml:space="preserve"> run tasks and store intermediate results in memory (RDDs).</w:t>
+      </w:r>
+      <w:r>
+        <w:br/>
+        <w:t>4️</w:t>
+      </w:r>
+      <w:r>
+        <w:rPr>
+          <w:rFonts w:ascii="Segoe UI Symbol" w:hAnsi="Segoe UI Symbol" w:cs="Segoe UI Symbol"/>
+        </w:rPr>
+        <w:t xml:space="preserve">. </w:t>
+      </w:r>
+      <w:r>
+        <w:t>The results are collected and returned to the Driver.</w:t>
+      </w:r>
+    </w:p>
+    <w:p/>
     <w:p>
       <w:pPr>
         <w:ind w:firstLine="720"/>
